--- a/titlepage.docx
+++ b/titlepage.docx
@@ -217,9 +217,13 @@
           <w:szCs w:val="28"/>
           <w:lang w:val="ru-RU"/>
         </w:rPr>
-        <w:t xml:space="preserve">на тему: </w:t>
-      </w:r>
-      <w:r>
+        <w:t>на тему: «Разработка модулей оповещения и статистики</w:t>
+      </w:r>
+    </w:p>
+    <w:p>
+      <w:pPr>
+        <w:ind w:left="720"/>
+        <w:jc w:val="center"/>
         <w:rPr>
           <w:rFonts w:ascii="Times New Roman" w:hAnsi="Times New Roman" w:cs="Times New Roman"/>
           <w:b/>
@@ -228,8 +232,7 @@
           <w:szCs w:val="28"/>
           <w:lang w:val="ru-RU"/>
         </w:rPr>
-        <w:t>«</w:t>
-      </w:r>
+      </w:pPr>
       <w:r>
         <w:rPr>
           <w:rFonts w:ascii="Times New Roman" w:hAnsi="Times New Roman" w:cs="Times New Roman"/>
@@ -239,43 +242,7 @@
           <w:szCs w:val="28"/>
           <w:lang w:val="ru-RU"/>
         </w:rPr>
-        <w:t>Разработка модулей оповещения и статистики</w:t>
-      </w:r>
-    </w:p>
-    <w:p>
-      <w:pPr>
-        <w:ind w:left="720"/>
-        <w:jc w:val="center"/>
-        <w:rPr>
-          <w:rFonts w:ascii="Times New Roman" w:hAnsi="Times New Roman" w:cs="Times New Roman"/>
-          <w:b/>
-          <w:bCs/>
-          <w:sz w:val="28"/>
-          <w:szCs w:val="28"/>
-          <w:lang w:val="ru-RU"/>
-        </w:rPr>
-      </w:pPr>
-      <w:r>
-        <w:rPr>
-          <w:rFonts w:ascii="Times New Roman" w:hAnsi="Times New Roman" w:cs="Times New Roman"/>
-          <w:b/>
-          <w:bCs/>
-          <w:sz w:val="28"/>
-          <w:szCs w:val="28"/>
-          <w:lang w:val="ru-RU"/>
-        </w:rPr>
-        <w:t>для системы дистанционного обучения</w:t>
-      </w:r>
-      <w:r>
-        <w:rPr>
-          <w:rFonts w:ascii="Times New Roman" w:hAnsi="Times New Roman" w:cs="Times New Roman"/>
-          <w:b/>
-          <w:bCs/>
-          <w:sz w:val="28"/>
-          <w:szCs w:val="28"/>
-          <w:lang w:val="ru-RU"/>
-        </w:rPr>
-        <w:t>»</w:t>
+        <w:t>для системы дистанционного обучения»</w:t>
       </w:r>
     </w:p>
     <w:p>
@@ -593,6 +560,14 @@
     <w:p>
       <w:pPr>
         <w:ind w:left="720"/>
+        <w:rPr>
+          <w:lang w:val="ru-RU"/>
+        </w:rPr>
+      </w:pPr>
+    </w:p>
+    <w:p>
+      <w:pPr>
+        <w:ind w:left="720"/>
         <w:jc w:val="right"/>
         <w:rPr>
           <w:rFonts w:ascii="Times New Roman" w:hAnsi="Times New Roman" w:cs="Times New Roman"/>
@@ -692,8 +667,20 @@
         <w:jc w:val="center"/>
         <w:rPr>
           <w:rFonts w:ascii="Times New Roman" w:hAnsi="Times New Roman" w:cs="Times New Roman"/>
-          <w:sz w:val="24"/>
-          <w:szCs w:val="24"/>
+          <w:sz w:val="28"/>
+          <w:szCs w:val="28"/>
+          <w:lang w:val="ru-RU"/>
+        </w:rPr>
+      </w:pPr>
+    </w:p>
+    <w:p>
+      <w:pPr>
+        <w:ind w:left="720"/>
+        <w:jc w:val="center"/>
+        <w:rPr>
+          <w:rFonts w:ascii="Times New Roman" w:hAnsi="Times New Roman" w:cs="Times New Roman"/>
+          <w:sz w:val="28"/>
+          <w:szCs w:val="28"/>
           <w:lang w:val="ru-RU"/>
         </w:rPr>
       </w:pPr>
@@ -720,7 +707,7 @@
       </w:r>
     </w:p>
     <w:sectPr>
-      <w:pgSz w:w="12240" w:h="15840"/>
+      <w:pgSz w:w="11906" w:h="16838" w:code="9"/>
       <w:pgMar w:top="1440" w:right="1440" w:bottom="1440" w:left="1440" w:header="720" w:footer="720" w:gutter="0"/>
       <w:cols w:space="720"/>
       <w:docGrid w:linePitch="360"/>
@@ -1131,6 +1118,7 @@
   <w:style w:type="character" w:default="1" w:styleId="DefaultParagraphFont">
     <w:name w:val="Default Paragraph Font"/>
     <w:uiPriority w:val="1"/>
+    <w:semiHidden/>
     <w:unhideWhenUsed/>
   </w:style>
   <w:style w:type="table" w:default="1" w:styleId="TableNormal">
